--- a/Documents/Minutes/PRCS252 - Meeting 6 (Sprint 2) - Minutes.docx
+++ b/Documents/Minutes/PRCS252 - Meeting 6 (Sprint 2) - Minutes.docx
@@ -152,8 +152,6 @@
         </w:rPr>
         <w:t xml:space="preserve">Location: </w:t>
       </w:r>
-      <w:bookmarkStart w:id="0" w:name="_GoBack"/>
-      <w:bookmarkEnd w:id="0"/>
     </w:p>
     <w:p>
       <w:pPr>
@@ -235,8 +233,208 @@
       </w:r>
     </w:p>
     <w:p>
-      <w:r>
-        <w:tab/>
+      <w:pPr>
+        <w:pStyle w:val="ListParagraph"/>
+        <w:numPr>
+          <w:ilvl w:val="0"/>
+          <w:numId w:val="9"/>
+        </w:numPr>
+      </w:pPr>
+      <w:r>
+        <w:t>William Butler:</w:t>
+      </w:r>
+    </w:p>
+    <w:p>
+      <w:pPr>
+        <w:pStyle w:val="ListParagraph"/>
+        <w:numPr>
+          <w:ilvl w:val="1"/>
+          <w:numId w:val="9"/>
+        </w:numPr>
+      </w:pPr>
+    </w:p>
+    <w:p>
+      <w:pPr>
+        <w:pStyle w:val="ListParagraph"/>
+        <w:ind w:left="1080"/>
+      </w:pPr>
+    </w:p>
+    <w:p>
+      <w:pPr>
+        <w:pStyle w:val="ListParagraph"/>
+        <w:numPr>
+          <w:ilvl w:val="0"/>
+          <w:numId w:val="9"/>
+        </w:numPr>
+      </w:pPr>
+      <w:r>
+        <w:t>Goel Biju</w:t>
+      </w:r>
+      <w:r>
+        <w:t>:</w:t>
+      </w:r>
+    </w:p>
+    <w:p>
+      <w:pPr>
+        <w:pStyle w:val="ListParagraph"/>
+        <w:numPr>
+          <w:ilvl w:val="1"/>
+          <w:numId w:val="9"/>
+        </w:numPr>
+      </w:pPr>
+    </w:p>
+    <w:p>
+      <w:pPr>
+        <w:pStyle w:val="ListParagraph"/>
+      </w:pPr>
+    </w:p>
+    <w:p>
+      <w:pPr>
+        <w:pStyle w:val="ListParagraph"/>
+        <w:numPr>
+          <w:ilvl w:val="0"/>
+          <w:numId w:val="9"/>
+        </w:numPr>
+      </w:pPr>
+      <w:r>
+        <w:t>Vincent Castellani</w:t>
+      </w:r>
+      <w:r>
+        <w:t>:</w:t>
+      </w:r>
+    </w:p>
+    <w:p>
+      <w:pPr>
+        <w:pStyle w:val="ListParagraph"/>
+        <w:numPr>
+          <w:ilvl w:val="1"/>
+          <w:numId w:val="9"/>
+        </w:numPr>
+      </w:pPr>
+    </w:p>
+    <w:p>
+      <w:pPr>
+        <w:pStyle w:val="ListParagraph"/>
+      </w:pPr>
+    </w:p>
+    <w:p>
+      <w:pPr>
+        <w:pStyle w:val="ListParagraph"/>
+        <w:numPr>
+          <w:ilvl w:val="0"/>
+          <w:numId w:val="9"/>
+        </w:numPr>
+      </w:pPr>
+      <w:r>
+        <w:t xml:space="preserve">Andrew </w:t>
+      </w:r>
+      <w:proofErr w:type="spellStart"/>
+      <w:r>
+        <w:t>Bellas</w:t>
+      </w:r>
+      <w:proofErr w:type="spellEnd"/>
+      <w:r>
+        <w:t>:</w:t>
+      </w:r>
+    </w:p>
+    <w:p>
+      <w:pPr>
+        <w:pStyle w:val="ListParagraph"/>
+        <w:numPr>
+          <w:ilvl w:val="1"/>
+          <w:numId w:val="9"/>
+        </w:numPr>
+      </w:pPr>
+    </w:p>
+    <w:p/>
+    <w:p/>
+    <w:p/>
+    <w:p/>
+    <w:p>
+      <w:r>
+        <w:lastRenderedPageBreak/>
+        <w:t>• Cognitive walkthrough</w:t>
+      </w:r>
+      <w:r>
+        <w:t xml:space="preserve"> </w:t>
+      </w:r>
+      <w:r>
+        <w:t xml:space="preserve">– related documents have been placed </w:t>
+      </w:r>
+      <w:r>
+        <w:t>on the Git repository</w:t>
+      </w:r>
+      <w:r>
+        <w:t xml:space="preserve">. This </w:t>
+      </w:r>
+      <w:r>
+        <w:t>includes:</w:t>
+      </w:r>
+      <w:r>
+        <w:t xml:space="preserve"> </w:t>
+      </w:r>
+    </w:p>
+    <w:p>
+      <w:pPr>
+        <w:pStyle w:val="ListParagraph"/>
+        <w:numPr>
+          <w:ilvl w:val="0"/>
+          <w:numId w:val="9"/>
+        </w:numPr>
+      </w:pPr>
+      <w:r>
+        <w:t>risk analysis</w:t>
+      </w:r>
+      <w:r>
+        <w:t>,</w:t>
+      </w:r>
+    </w:p>
+    <w:p>
+      <w:pPr>
+        <w:pStyle w:val="ListParagraph"/>
+        <w:numPr>
+          <w:ilvl w:val="0"/>
+          <w:numId w:val="9"/>
+        </w:numPr>
+      </w:pPr>
+      <w:r>
+        <w:t xml:space="preserve">feedback </w:t>
+      </w:r>
+      <w:r>
+        <w:t>analysis</w:t>
+      </w:r>
+    </w:p>
+    <w:p>
+      <w:pPr>
+        <w:pStyle w:val="ListParagraph"/>
+        <w:numPr>
+          <w:ilvl w:val="0"/>
+          <w:numId w:val="9"/>
+        </w:numPr>
+      </w:pPr>
+    </w:p>
+    <w:p/>
+    <w:p>
+      <w:r>
+        <w:t>• The mobile application has been developed up to the GET request which will pull data from the database via the Web API.</w:t>
+      </w:r>
+    </w:p>
+    <w:p>
+      <w:r>
+        <w:t>• The website application has the HTML, CSS and JavaScript placed into the ASP.NET MVC application.</w:t>
+      </w:r>
+    </w:p>
+    <w:p>
+      <w:r>
+        <w:t xml:space="preserve">• The desktop application has GUI for login and foundation code for </w:t>
+      </w:r>
+      <w:r>
+        <w:t>input, however,</w:t>
+      </w:r>
+      <w:bookmarkStart w:id="0" w:name="_GoBack"/>
+      <w:bookmarkEnd w:id="0"/>
+      <w:r>
+        <w:t xml:space="preserve"> the desktop application requires an API connection implemented for future development in sprints.</w:t>
       </w:r>
     </w:p>
     <w:sectPr>
@@ -987,6 +1185,155 @@
     </w:lvl>
   </w:abstractNum>
   <w:abstractNum w:abstractNumId="7" w15:restartNumberingAfterBreak="0">
+    <w:nsid w:val="6DFD63AF"/>
+    <w:multiLevelType w:val="multilevel"/>
+    <w:tmpl w:val="D3FC238E"/>
+    <w:lvl w:ilvl="0">
+      <w:start w:val="1"/>
+      <w:numFmt w:val="bullet"/>
+      <w:lvlText w:val=""/>
+      <w:lvlJc w:val="left"/>
+      <w:pPr>
+        <w:tabs>
+          <w:tab w:val="num" w:pos="720"/>
+        </w:tabs>
+        <w:ind w:left="720" w:hanging="360"/>
+      </w:pPr>
+      <w:rPr>
+        <w:rFonts w:ascii="Symbol" w:hAnsi="Symbol" w:hint="default"/>
+        <w:sz w:val="20"/>
+      </w:rPr>
+    </w:lvl>
+    <w:lvl w:ilvl="1" w:tentative="1">
+      <w:start w:val="1"/>
+      <w:numFmt w:val="bullet"/>
+      <w:lvlText w:val="o"/>
+      <w:lvlJc w:val="left"/>
+      <w:pPr>
+        <w:tabs>
+          <w:tab w:val="num" w:pos="1440"/>
+        </w:tabs>
+        <w:ind w:left="1440" w:hanging="360"/>
+      </w:pPr>
+      <w:rPr>
+        <w:rFonts w:ascii="Courier New" w:hAnsi="Courier New" w:hint="default"/>
+        <w:sz w:val="20"/>
+      </w:rPr>
+    </w:lvl>
+    <w:lvl w:ilvl="2" w:tentative="1">
+      <w:start w:val="1"/>
+      <w:numFmt w:val="bullet"/>
+      <w:lvlText w:val=""/>
+      <w:lvlJc w:val="left"/>
+      <w:pPr>
+        <w:tabs>
+          <w:tab w:val="num" w:pos="2160"/>
+        </w:tabs>
+        <w:ind w:left="2160" w:hanging="360"/>
+      </w:pPr>
+      <w:rPr>
+        <w:rFonts w:ascii="Wingdings" w:hAnsi="Wingdings" w:hint="default"/>
+        <w:sz w:val="20"/>
+      </w:rPr>
+    </w:lvl>
+    <w:lvl w:ilvl="3" w:tentative="1">
+      <w:start w:val="1"/>
+      <w:numFmt w:val="bullet"/>
+      <w:lvlText w:val=""/>
+      <w:lvlJc w:val="left"/>
+      <w:pPr>
+        <w:tabs>
+          <w:tab w:val="num" w:pos="2880"/>
+        </w:tabs>
+        <w:ind w:left="2880" w:hanging="360"/>
+      </w:pPr>
+      <w:rPr>
+        <w:rFonts w:ascii="Wingdings" w:hAnsi="Wingdings" w:hint="default"/>
+        <w:sz w:val="20"/>
+      </w:rPr>
+    </w:lvl>
+    <w:lvl w:ilvl="4" w:tentative="1">
+      <w:start w:val="1"/>
+      <w:numFmt w:val="bullet"/>
+      <w:lvlText w:val=""/>
+      <w:lvlJc w:val="left"/>
+      <w:pPr>
+        <w:tabs>
+          <w:tab w:val="num" w:pos="3600"/>
+        </w:tabs>
+        <w:ind w:left="3600" w:hanging="360"/>
+      </w:pPr>
+      <w:rPr>
+        <w:rFonts w:ascii="Wingdings" w:hAnsi="Wingdings" w:hint="default"/>
+        <w:sz w:val="20"/>
+      </w:rPr>
+    </w:lvl>
+    <w:lvl w:ilvl="5" w:tentative="1">
+      <w:start w:val="1"/>
+      <w:numFmt w:val="bullet"/>
+      <w:lvlText w:val=""/>
+      <w:lvlJc w:val="left"/>
+      <w:pPr>
+        <w:tabs>
+          <w:tab w:val="num" w:pos="4320"/>
+        </w:tabs>
+        <w:ind w:left="4320" w:hanging="360"/>
+      </w:pPr>
+      <w:rPr>
+        <w:rFonts w:ascii="Wingdings" w:hAnsi="Wingdings" w:hint="default"/>
+        <w:sz w:val="20"/>
+      </w:rPr>
+    </w:lvl>
+    <w:lvl w:ilvl="6" w:tentative="1">
+      <w:start w:val="1"/>
+      <w:numFmt w:val="bullet"/>
+      <w:lvlText w:val=""/>
+      <w:lvlJc w:val="left"/>
+      <w:pPr>
+        <w:tabs>
+          <w:tab w:val="num" w:pos="5040"/>
+        </w:tabs>
+        <w:ind w:left="5040" w:hanging="360"/>
+      </w:pPr>
+      <w:rPr>
+        <w:rFonts w:ascii="Wingdings" w:hAnsi="Wingdings" w:hint="default"/>
+        <w:sz w:val="20"/>
+      </w:rPr>
+    </w:lvl>
+    <w:lvl w:ilvl="7" w:tentative="1">
+      <w:start w:val="1"/>
+      <w:numFmt w:val="bullet"/>
+      <w:lvlText w:val=""/>
+      <w:lvlJc w:val="left"/>
+      <w:pPr>
+        <w:tabs>
+          <w:tab w:val="num" w:pos="5760"/>
+        </w:tabs>
+        <w:ind w:left="5760" w:hanging="360"/>
+      </w:pPr>
+      <w:rPr>
+        <w:rFonts w:ascii="Wingdings" w:hAnsi="Wingdings" w:hint="default"/>
+        <w:sz w:val="20"/>
+      </w:rPr>
+    </w:lvl>
+    <w:lvl w:ilvl="8" w:tentative="1">
+      <w:start w:val="1"/>
+      <w:numFmt w:val="bullet"/>
+      <w:lvlText w:val=""/>
+      <w:lvlJc w:val="left"/>
+      <w:pPr>
+        <w:tabs>
+          <w:tab w:val="num" w:pos="6480"/>
+        </w:tabs>
+        <w:ind w:left="6480" w:hanging="360"/>
+      </w:pPr>
+      <w:rPr>
+        <w:rFonts w:ascii="Wingdings" w:hAnsi="Wingdings" w:hint="default"/>
+        <w:sz w:val="20"/>
+      </w:rPr>
+    </w:lvl>
+  </w:abstractNum>
+  <w:abstractNum w:abstractNumId="8" w15:restartNumberingAfterBreak="0">
     <w:nsid w:val="7EB41A9B"/>
     <w:multiLevelType w:val="hybridMultilevel"/>
     <w:tmpl w:val="45C28244"/>
@@ -1002,6 +1349,118 @@
       </w:rPr>
     </w:lvl>
     <w:lvl w:ilvl="1" w:tplc="08090003" w:tentative="1">
+      <w:start w:val="1"/>
+      <w:numFmt w:val="bullet"/>
+      <w:lvlText w:val="o"/>
+      <w:lvlJc w:val="left"/>
+      <w:pPr>
+        <w:ind w:left="1800" w:hanging="360"/>
+      </w:pPr>
+      <w:rPr>
+        <w:rFonts w:ascii="Courier New" w:hAnsi="Courier New" w:cs="Courier New" w:hint="default"/>
+      </w:rPr>
+    </w:lvl>
+    <w:lvl w:ilvl="2" w:tplc="08090005" w:tentative="1">
+      <w:start w:val="1"/>
+      <w:numFmt w:val="bullet"/>
+      <w:lvlText w:val=""/>
+      <w:lvlJc w:val="left"/>
+      <w:pPr>
+        <w:ind w:left="2520" w:hanging="360"/>
+      </w:pPr>
+      <w:rPr>
+        <w:rFonts w:ascii="Wingdings" w:hAnsi="Wingdings" w:hint="default"/>
+      </w:rPr>
+    </w:lvl>
+    <w:lvl w:ilvl="3" w:tplc="08090001" w:tentative="1">
+      <w:start w:val="1"/>
+      <w:numFmt w:val="bullet"/>
+      <w:lvlText w:val=""/>
+      <w:lvlJc w:val="left"/>
+      <w:pPr>
+        <w:ind w:left="3240" w:hanging="360"/>
+      </w:pPr>
+      <w:rPr>
+        <w:rFonts w:ascii="Symbol" w:hAnsi="Symbol" w:hint="default"/>
+      </w:rPr>
+    </w:lvl>
+    <w:lvl w:ilvl="4" w:tplc="08090003" w:tentative="1">
+      <w:start w:val="1"/>
+      <w:numFmt w:val="bullet"/>
+      <w:lvlText w:val="o"/>
+      <w:lvlJc w:val="left"/>
+      <w:pPr>
+        <w:ind w:left="3960" w:hanging="360"/>
+      </w:pPr>
+      <w:rPr>
+        <w:rFonts w:ascii="Courier New" w:hAnsi="Courier New" w:cs="Courier New" w:hint="default"/>
+      </w:rPr>
+    </w:lvl>
+    <w:lvl w:ilvl="5" w:tplc="08090005" w:tentative="1">
+      <w:start w:val="1"/>
+      <w:numFmt w:val="bullet"/>
+      <w:lvlText w:val=""/>
+      <w:lvlJc w:val="left"/>
+      <w:pPr>
+        <w:ind w:left="4680" w:hanging="360"/>
+      </w:pPr>
+      <w:rPr>
+        <w:rFonts w:ascii="Wingdings" w:hAnsi="Wingdings" w:hint="default"/>
+      </w:rPr>
+    </w:lvl>
+    <w:lvl w:ilvl="6" w:tplc="08090001" w:tentative="1">
+      <w:start w:val="1"/>
+      <w:numFmt w:val="bullet"/>
+      <w:lvlText w:val=""/>
+      <w:lvlJc w:val="left"/>
+      <w:pPr>
+        <w:ind w:left="5400" w:hanging="360"/>
+      </w:pPr>
+      <w:rPr>
+        <w:rFonts w:ascii="Symbol" w:hAnsi="Symbol" w:hint="default"/>
+      </w:rPr>
+    </w:lvl>
+    <w:lvl w:ilvl="7" w:tplc="08090003" w:tentative="1">
+      <w:start w:val="1"/>
+      <w:numFmt w:val="bullet"/>
+      <w:lvlText w:val="o"/>
+      <w:lvlJc w:val="left"/>
+      <w:pPr>
+        <w:ind w:left="6120" w:hanging="360"/>
+      </w:pPr>
+      <w:rPr>
+        <w:rFonts w:ascii="Courier New" w:hAnsi="Courier New" w:cs="Courier New" w:hint="default"/>
+      </w:rPr>
+    </w:lvl>
+    <w:lvl w:ilvl="8" w:tplc="08090005" w:tentative="1">
+      <w:start w:val="1"/>
+      <w:numFmt w:val="bullet"/>
+      <w:lvlText w:val=""/>
+      <w:lvlJc w:val="left"/>
+      <w:pPr>
+        <w:ind w:left="6840" w:hanging="360"/>
+      </w:pPr>
+      <w:rPr>
+        <w:rFonts w:ascii="Wingdings" w:hAnsi="Wingdings" w:hint="default"/>
+      </w:rPr>
+    </w:lvl>
+  </w:abstractNum>
+  <w:abstractNum w:abstractNumId="9" w15:restartNumberingAfterBreak="0">
+    <w:nsid w:val="7F983277"/>
+    <w:multiLevelType w:val="hybridMultilevel"/>
+    <w:tmpl w:val="A70C0B78"/>
+    <w:lvl w:ilvl="0" w:tplc="7C7AC5A4">
+      <w:numFmt w:val="bullet"/>
+      <w:lvlText w:val="-"/>
+      <w:lvlJc w:val="left"/>
+      <w:pPr>
+        <w:ind w:left="1080" w:hanging="360"/>
+      </w:pPr>
+      <w:rPr>
+        <w:rFonts w:ascii="Calibri" w:eastAsiaTheme="minorHAnsi" w:hAnsi="Calibri" w:cs="Calibri" w:hint="default"/>
+      </w:rPr>
+    </w:lvl>
+    <w:lvl w:ilvl="1" w:tplc="08090003">
       <w:start w:val="1"/>
       <w:numFmt w:val="bullet"/>
       <w:lvlText w:val="o"/>
@@ -1114,13 +1573,19 @@
     <w:abstractNumId w:val="6"/>
   </w:num>
   <w:num w:numId="6">
-    <w:abstractNumId w:val="7"/>
+    <w:abstractNumId w:val="8"/>
   </w:num>
   <w:num w:numId="7">
     <w:abstractNumId w:val="4"/>
   </w:num>
   <w:num w:numId="8">
     <w:abstractNumId w:val="5"/>
+  </w:num>
+  <w:num w:numId="9">
+    <w:abstractNumId w:val="9"/>
+  </w:num>
+  <w:num w:numId="10">
+    <w:abstractNumId w:val="7"/>
   </w:num>
 </w:numbering>
 </file>
@@ -1248,6 +1713,7 @@
     <w:lsdException w:name="HTML Sample" w:semiHidden="1" w:unhideWhenUsed="1"/>
     <w:lsdException w:name="HTML Typewriter" w:semiHidden="1" w:unhideWhenUsed="1"/>
     <w:lsdException w:name="HTML Variable" w:semiHidden="1" w:unhideWhenUsed="1"/>
+    <w:lsdException w:name="Normal Table" w:semiHidden="1" w:unhideWhenUsed="1"/>
     <w:lsdException w:name="annotation subject" w:semiHidden="1" w:unhideWhenUsed="1"/>
     <w:lsdException w:name="No List" w:semiHidden="1" w:unhideWhenUsed="1"/>
     <w:lsdException w:name="Outline List 1" w:semiHidden="1" w:unhideWhenUsed="1"/>
@@ -1291,8 +1757,10 @@
     <w:lsdException w:name="Table Elegant" w:semiHidden="1" w:unhideWhenUsed="1"/>
     <w:lsdException w:name="Table Professional" w:semiHidden="1" w:unhideWhenUsed="1"/>
     <w:lsdException w:name="Table Subtle 1" w:semiHidden="1" w:unhideWhenUsed="1"/>
+    <w:lsdException w:name="Table Subtle 2" w:semiHidden="1" w:unhideWhenUsed="1"/>
     <w:lsdException w:name="Table Web 1" w:semiHidden="1" w:unhideWhenUsed="1"/>
     <w:lsdException w:name="Table Web 2" w:semiHidden="1" w:unhideWhenUsed="1"/>
+    <w:lsdException w:name="Table Web 3" w:semiHidden="1" w:unhideWhenUsed="1"/>
     <w:lsdException w:name="Balloon Text" w:semiHidden="1" w:unhideWhenUsed="1"/>
     <w:lsdException w:name="Table Grid" w:uiPriority="39"/>
     <w:lsdException w:name="Table Theme" w:semiHidden="1" w:unhideWhenUsed="1"/>
@@ -1562,6 +2030,31 @@
       <w:contextualSpacing/>
     </w:pPr>
   </w:style>
+  <w:style w:type="paragraph" w:customStyle="1" w:styleId="task-list-item">
+    <w:name w:val="task-list-item"/>
+    <w:basedOn w:val="Normal"/>
+    <w:rsid w:val="00FD55DE"/>
+    <w:pPr>
+      <w:spacing w:before="100" w:beforeAutospacing="1" w:after="100" w:afterAutospacing="1" w:line="240" w:lineRule="auto"/>
+    </w:pPr>
+    <w:rPr>
+      <w:rFonts w:ascii="Times New Roman" w:eastAsia="Times New Roman" w:hAnsi="Times New Roman" w:cs="Times New Roman"/>
+      <w:sz w:val="24"/>
+      <w:szCs w:val="24"/>
+      <w:lang w:val="en-GB" w:eastAsia="en-GB"/>
+    </w:rPr>
+  </w:style>
+  <w:style w:type="character" w:styleId="Strong">
+    <w:name w:val="Strong"/>
+    <w:basedOn w:val="DefaultParagraphFont"/>
+    <w:uiPriority w:val="22"/>
+    <w:qFormat/>
+    <w:rsid w:val="00FD55DE"/>
+    <w:rPr>
+      <w:b/>
+      <w:bCs/>
+    </w:rPr>
+  </w:style>
 </w:styles>
 </file>
 

--- a/Documents/Minutes/PRCS252 - Meeting 6 (Sprint 2) - Minutes.docx
+++ b/Documents/Minutes/PRCS252 - Meeting 6 (Sprint 2) - Minutes.docx
@@ -1,6 +1,6 @@
 
 <file path=word/document.xml><?xml version="1.0" encoding="utf-8"?>
-<w:document xmlns:wpc="http://schemas.microsoft.com/office/word/2010/wordprocessingCanvas" xmlns:cx="http://schemas.microsoft.com/office/drawing/2014/chartex" xmlns:cx1="http://schemas.microsoft.com/office/drawing/2015/9/8/chartex" xmlns:cx2="http://schemas.microsoft.com/office/drawing/2015/10/21/chartex" xmlns:cx3="http://schemas.microsoft.com/office/drawing/2016/5/9/chartex" xmlns:cx4="http://schemas.microsoft.com/office/drawing/2016/5/10/chartex" xmlns:cx5="http://schemas.microsoft.com/office/drawing/2016/5/11/chartex" xmlns:cx6="http://schemas.microsoft.com/office/drawing/2016/5/12/chartex" xmlns:cx7="http://schemas.microsoft.com/office/drawing/2016/5/13/chartex" xmlns:cx8="http://schemas.microsoft.com/office/drawing/2016/5/14/chartex" xmlns:mc="http://schemas.openxmlformats.org/markup-compatibility/2006" xmlns:aink="http://schemas.microsoft.com/office/drawing/2016/ink" xmlns:am3d="http://schemas.microsoft.com/office/drawing/2017/model3d" xmlns:o="urn:schemas-microsoft-com:office:office" xmlns:r="http://schemas.openxmlformats.org/officeDocument/2006/relationships" xmlns:m="http://schemas.openxmlformats.org/officeDocument/2006/math" xmlns:v="urn:schemas-microsoft-com:vml" xmlns:wp14="http://schemas.microsoft.com/office/word/2010/wordprocessingDrawing" xmlns:wp="http://schemas.openxmlformats.org/drawingml/2006/wordprocessingDrawing" xmlns:w10="urn:schemas-microsoft-com:office:word" xmlns:w="http://schemas.openxmlformats.org/wordprocessingml/2006/main" xmlns:w14="http://schemas.microsoft.com/office/word/2010/wordml" xmlns:w15="http://schemas.microsoft.com/office/word/2012/wordml" xmlns:w16cid="http://schemas.microsoft.com/office/word/2016/wordml/cid" xmlns:w16se="http://schemas.microsoft.com/office/word/2015/wordml/symex" xmlns:wpg="http://schemas.microsoft.com/office/word/2010/wordprocessingGroup" xmlns:wpi="http://schemas.microsoft.com/office/word/2010/wordprocessingInk" xmlns:wne="http://schemas.microsoft.com/office/word/2006/wordml" xmlns:wps="http://schemas.microsoft.com/office/word/2010/wordprocessingShape" mc:Ignorable="w14 w15 w16se w16cid wp14">
+<w:document xmlns:wpc="http://schemas.microsoft.com/office/word/2010/wordprocessingCanvas" xmlns:cx="http://schemas.microsoft.com/office/drawing/2014/chartex" xmlns:cx1="http://schemas.microsoft.com/office/drawing/2015/9/8/chartex" xmlns:mc="http://schemas.openxmlformats.org/markup-compatibility/2006" xmlns:o="urn:schemas-microsoft-com:office:office" xmlns:r="http://schemas.openxmlformats.org/officeDocument/2006/relationships" xmlns:m="http://schemas.openxmlformats.org/officeDocument/2006/math" xmlns:v="urn:schemas-microsoft-com:vml" xmlns:wp14="http://schemas.microsoft.com/office/word/2010/wordprocessingDrawing" xmlns:wp="http://schemas.openxmlformats.org/drawingml/2006/wordprocessingDrawing" xmlns:w10="urn:schemas-microsoft-com:office:word" xmlns:w="http://schemas.openxmlformats.org/wordprocessingml/2006/main" xmlns:w14="http://schemas.microsoft.com/office/word/2010/wordml" xmlns:w15="http://schemas.microsoft.com/office/word/2012/wordml" xmlns:w16se="http://schemas.microsoft.com/office/word/2015/wordml/symex" xmlns:wpg="http://schemas.microsoft.com/office/word/2010/wordprocessingGroup" xmlns:wpi="http://schemas.microsoft.com/office/word/2010/wordprocessingInk" xmlns:wne="http://schemas.microsoft.com/office/word/2006/wordml" xmlns:wps="http://schemas.microsoft.com/office/word/2010/wordprocessingShape" mc:Ignorable="w14 w15 w16se wp14">
   <w:body>
     <w:p>
       <w:pPr>
@@ -252,6 +252,88 @@
           <w:numId w:val="9"/>
         </w:numPr>
       </w:pPr>
+      <w:r>
+        <w:rPr>
+          <w:rStyle w:val="Strong"/>
+          <w:rFonts w:ascii="Segoe UI" w:hAnsi="Segoe UI" w:cs="Segoe UI"/>
+          <w:color w:val="24292E"/>
+          <w:sz w:val="21"/>
+          <w:szCs w:val="21"/>
+          <w:shd w:val="clear" w:color="auto" w:fill="FFFFFF"/>
+        </w:rPr>
+        <w:t>Desktop App</w:t>
+      </w:r>
+      <w:r>
+        <w:rPr>
+          <w:rFonts w:ascii="Segoe UI" w:hAnsi="Segoe UI" w:cs="Segoe UI"/>
+          <w:color w:val="24292E"/>
+          <w:sz w:val="21"/>
+          <w:szCs w:val="21"/>
+          <w:shd w:val="clear" w:color="auto" w:fill="FFFFFF"/>
+        </w:rPr>
+        <w:t> - As a driver, I want to be able to see the bookings made for a journey, so I know how many people will board the coach.</w:t>
+      </w:r>
+    </w:p>
+    <w:p>
+      <w:pPr>
+        <w:pStyle w:val="ListParagraph"/>
+        <w:numPr>
+          <w:ilvl w:val="1"/>
+          <w:numId w:val="9"/>
+        </w:numPr>
+      </w:pPr>
+      <w:r>
+        <w:rPr>
+          <w:rStyle w:val="Strong"/>
+          <w:rFonts w:ascii="Segoe UI" w:hAnsi="Segoe UI" w:cs="Segoe UI"/>
+          <w:color w:val="24292E"/>
+          <w:sz w:val="21"/>
+          <w:szCs w:val="21"/>
+          <w:shd w:val="clear" w:color="auto" w:fill="FFFFFF"/>
+        </w:rPr>
+        <w:t>Mobile App</w:t>
+      </w:r>
+      <w:r>
+        <w:rPr>
+          <w:rFonts w:ascii="Segoe UI" w:hAnsi="Segoe UI" w:cs="Segoe UI"/>
+          <w:color w:val="24292E"/>
+          <w:sz w:val="21"/>
+          <w:szCs w:val="21"/>
+          <w:shd w:val="clear" w:color="auto" w:fill="FFFFFF"/>
+        </w:rPr>
+        <w:t> - As a customer, I want to be able to select the day and time in which I want to travel, so that available services during those times will be available for me to book.</w:t>
+      </w:r>
+    </w:p>
+    <w:p>
+      <w:pPr>
+        <w:pStyle w:val="ListParagraph"/>
+        <w:numPr>
+          <w:ilvl w:val="1"/>
+          <w:numId w:val="9"/>
+        </w:numPr>
+      </w:pPr>
+      <w:r>
+        <w:rPr>
+          <w:rFonts w:ascii="Segoe UI" w:eastAsia="Times New Roman" w:hAnsi="Segoe UI" w:cs="Segoe UI"/>
+          <w:b/>
+          <w:bCs/>
+          <w:color w:val="24292E"/>
+          <w:sz w:val="21"/>
+          <w:szCs w:val="21"/>
+          <w:lang w:val="en-GB" w:eastAsia="en-GB"/>
+        </w:rPr>
+        <w:t>Web App</w:t>
+      </w:r>
+      <w:r>
+        <w:rPr>
+          <w:rFonts w:ascii="Segoe UI" w:eastAsia="Times New Roman" w:hAnsi="Segoe UI" w:cs="Segoe UI"/>
+          <w:color w:val="24292E"/>
+          <w:sz w:val="21"/>
+          <w:szCs w:val="21"/>
+          <w:lang w:val="en-GB" w:eastAsia="en-GB"/>
+        </w:rPr>
+        <w:t> - As an admin, I want to be able to create records of new coaches, so that the stock can be documented.</w:t>
+      </w:r>
     </w:p>
     <w:p>
       <w:pPr>
@@ -282,6 +364,118 @@
           <w:numId w:val="9"/>
         </w:numPr>
       </w:pPr>
+      <w:r>
+        <w:rPr>
+          <w:rStyle w:val="Strong"/>
+          <w:rFonts w:ascii="Segoe UI" w:hAnsi="Segoe UI" w:cs="Segoe UI"/>
+          <w:color w:val="24292E"/>
+          <w:sz w:val="21"/>
+          <w:szCs w:val="21"/>
+          <w:shd w:val="clear" w:color="auto" w:fill="FFFFFF"/>
+        </w:rPr>
+        <w:t>Web App</w:t>
+      </w:r>
+      <w:r>
+        <w:rPr>
+          <w:rFonts w:ascii="Segoe UI" w:hAnsi="Segoe UI" w:cs="Segoe UI"/>
+          <w:color w:val="24292E"/>
+          <w:sz w:val="21"/>
+          <w:szCs w:val="21"/>
+          <w:shd w:val="clear" w:color="auto" w:fill="FFFFFF"/>
+        </w:rPr>
+        <w:t> - As an admin, I want to be able to archive coaches in the stock inventory, so they can be decommissioned if not in use or replaced.</w:t>
+      </w:r>
+    </w:p>
+    <w:p>
+      <w:pPr>
+        <w:pStyle w:val="ListParagraph"/>
+        <w:numPr>
+          <w:ilvl w:val="1"/>
+          <w:numId w:val="9"/>
+        </w:numPr>
+      </w:pPr>
+      <w:r>
+        <w:rPr>
+          <w:rStyle w:val="Strong"/>
+          <w:rFonts w:ascii="Segoe UI" w:hAnsi="Segoe UI" w:cs="Segoe UI"/>
+          <w:color w:val="24292E"/>
+          <w:sz w:val="21"/>
+          <w:szCs w:val="21"/>
+          <w:shd w:val="clear" w:color="auto" w:fill="FFFFFF"/>
+        </w:rPr>
+        <w:t>Web App</w:t>
+      </w:r>
+      <w:r>
+        <w:rPr>
+          <w:rFonts w:ascii="Segoe UI" w:hAnsi="Segoe UI" w:cs="Segoe UI"/>
+          <w:color w:val="24292E"/>
+          <w:sz w:val="21"/>
+          <w:szCs w:val="21"/>
+          <w:shd w:val="clear" w:color="auto" w:fill="FFFFFF"/>
+        </w:rPr>
+        <w:t> - As an admin, I want to be able to view driver's journeys and the services they have performed, so each driver's actions can be monitored.</w:t>
+      </w:r>
+    </w:p>
+    <w:p>
+      <w:pPr>
+        <w:pStyle w:val="ListParagraph"/>
+        <w:numPr>
+          <w:ilvl w:val="1"/>
+          <w:numId w:val="9"/>
+        </w:numPr>
+      </w:pPr>
+      <w:r>
+        <w:rPr>
+          <w:rStyle w:val="Strong"/>
+          <w:rFonts w:ascii="Segoe UI" w:hAnsi="Segoe UI" w:cs="Segoe UI"/>
+          <w:color w:val="24292E"/>
+          <w:sz w:val="21"/>
+          <w:szCs w:val="21"/>
+          <w:shd w:val="clear" w:color="auto" w:fill="FFFFFF"/>
+        </w:rPr>
+        <w:t>D</w:t>
+      </w:r>
+      <w:r>
+        <w:rPr>
+          <w:rStyle w:val="Strong"/>
+          <w:rFonts w:ascii="Segoe UI" w:hAnsi="Segoe UI" w:cs="Segoe UI"/>
+          <w:color w:val="24292E"/>
+          <w:sz w:val="21"/>
+          <w:szCs w:val="21"/>
+          <w:shd w:val="clear" w:color="auto" w:fill="FFFFFF"/>
+        </w:rPr>
+        <w:t>esktop App</w:t>
+      </w:r>
+      <w:r>
+        <w:rPr>
+          <w:rFonts w:ascii="Segoe UI" w:hAnsi="Segoe UI" w:cs="Segoe UI"/>
+          <w:color w:val="24292E"/>
+          <w:sz w:val="21"/>
+          <w:szCs w:val="21"/>
+          <w:shd w:val="clear" w:color="auto" w:fill="FFFFFF"/>
+        </w:rPr>
+        <w:t> -</w:t>
+      </w:r>
+      <w:r>
+        <w:rPr>
+          <w:rFonts w:ascii="Segoe UI" w:hAnsi="Segoe UI" w:cs="Segoe UI"/>
+          <w:color w:val="24292E"/>
+          <w:sz w:val="21"/>
+          <w:szCs w:val="21"/>
+          <w:shd w:val="clear" w:color="auto" w:fill="FFFFFF"/>
+        </w:rPr>
+        <w:t xml:space="preserve"> </w:t>
+      </w:r>
+      <w:r>
+        <w:rPr>
+          <w:rFonts w:ascii="Segoe UI" w:hAnsi="Segoe UI" w:cs="Segoe UI"/>
+          <w:color w:val="24292E"/>
+          <w:sz w:val="21"/>
+          <w:szCs w:val="21"/>
+          <w:shd w:val="clear" w:color="auto" w:fill="FFFFFF"/>
+        </w:rPr>
+        <w:t>As a driver, I want to be able to stop a service for a valid route, so that I can provide the travel product for customers. </w:t>
+      </w:r>
     </w:p>
     <w:p>
       <w:pPr>
@@ -297,6 +491,7 @@
         </w:numPr>
       </w:pPr>
       <w:r>
+        <w:lastRenderedPageBreak/>
         <w:t>Vincent Castellani</w:t>
       </w:r>
       <w:r>
@@ -311,6 +506,87 @@
           <w:numId w:val="9"/>
         </w:numPr>
       </w:pPr>
+      <w:r>
+        <w:rPr>
+          <w:rStyle w:val="Strong"/>
+          <w:rFonts w:ascii="Segoe UI" w:hAnsi="Segoe UI" w:cs="Segoe UI"/>
+          <w:color w:val="24292E"/>
+          <w:sz w:val="21"/>
+          <w:szCs w:val="21"/>
+          <w:shd w:val="clear" w:color="auto" w:fill="FFFFFF"/>
+        </w:rPr>
+        <w:t>Web App</w:t>
+      </w:r>
+      <w:r>
+        <w:rPr>
+          <w:rFonts w:ascii="Segoe UI" w:hAnsi="Segoe UI" w:cs="Segoe UI"/>
+          <w:color w:val="24292E"/>
+          <w:sz w:val="21"/>
+          <w:szCs w:val="21"/>
+          <w:shd w:val="clear" w:color="auto" w:fill="FFFFFF"/>
+        </w:rPr>
+        <w:t> - As an admin, I want to be able to allow the changing of customer passwords, so that customers may alter their password. </w:t>
+      </w:r>
+    </w:p>
+    <w:p>
+      <w:pPr>
+        <w:pStyle w:val="ListParagraph"/>
+        <w:numPr>
+          <w:ilvl w:val="1"/>
+          <w:numId w:val="9"/>
+        </w:numPr>
+      </w:pPr>
+      <w:r>
+        <w:rPr>
+          <w:rStyle w:val="Strong"/>
+          <w:rFonts w:ascii="Segoe UI" w:hAnsi="Segoe UI" w:cs="Segoe UI"/>
+          <w:color w:val="24292E"/>
+          <w:sz w:val="21"/>
+          <w:szCs w:val="21"/>
+          <w:shd w:val="clear" w:color="auto" w:fill="FFFFFF"/>
+        </w:rPr>
+        <w:t>Mobile App</w:t>
+      </w:r>
+      <w:r>
+        <w:rPr>
+          <w:rFonts w:ascii="Segoe UI" w:hAnsi="Segoe UI" w:cs="Segoe UI"/>
+          <w:color w:val="24292E"/>
+          <w:sz w:val="21"/>
+          <w:szCs w:val="21"/>
+          <w:shd w:val="clear" w:color="auto" w:fill="FFFFFF"/>
+        </w:rPr>
+        <w:t> - As a customer, I want to be able to search for timetabled routes given the starting point and destination.</w:t>
+      </w:r>
+    </w:p>
+    <w:p>
+      <w:pPr>
+        <w:pStyle w:val="ListParagraph"/>
+        <w:numPr>
+          <w:ilvl w:val="1"/>
+          <w:numId w:val="9"/>
+        </w:numPr>
+      </w:pPr>
+      <w:r>
+        <w:rPr>
+          <w:rStyle w:val="Strong"/>
+          <w:rFonts w:ascii="Segoe UI" w:hAnsi="Segoe UI" w:cs="Segoe UI"/>
+          <w:color w:val="24292E"/>
+          <w:sz w:val="21"/>
+          <w:szCs w:val="21"/>
+          <w:shd w:val="clear" w:color="auto" w:fill="FFFFFF"/>
+        </w:rPr>
+        <w:t>Web App</w:t>
+      </w:r>
+      <w:r>
+        <w:rPr>
+          <w:rFonts w:ascii="Segoe UI" w:hAnsi="Segoe UI" w:cs="Segoe UI"/>
+          <w:color w:val="24292E"/>
+          <w:sz w:val="21"/>
+          <w:szCs w:val="21"/>
+          <w:shd w:val="clear" w:color="auto" w:fill="FFFFFF"/>
+        </w:rPr>
+        <w:t> - As an admin, I want to be able to view coaches in the stock inventory, so that I can ascertain what coaches are currently available.</w:t>
+      </w:r>
     </w:p>
     <w:p>
       <w:pPr>
@@ -345,14 +621,111 @@
           <w:numId w:val="9"/>
         </w:numPr>
       </w:pPr>
+      <w:r>
+        <w:rPr>
+          <w:rStyle w:val="Strong"/>
+          <w:rFonts w:ascii="Segoe UI" w:hAnsi="Segoe UI" w:cs="Segoe UI"/>
+          <w:color w:val="24292E"/>
+          <w:sz w:val="21"/>
+          <w:szCs w:val="21"/>
+          <w:shd w:val="clear" w:color="auto" w:fill="FFFFFF"/>
+        </w:rPr>
+        <w:t>Desktop App</w:t>
+      </w:r>
+      <w:r>
+        <w:rPr>
+          <w:rFonts w:ascii="Segoe UI" w:hAnsi="Segoe UI" w:cs="Segoe UI"/>
+          <w:color w:val="24292E"/>
+          <w:sz w:val="21"/>
+          <w:szCs w:val="21"/>
+          <w:shd w:val="clear" w:color="auto" w:fill="FFFFFF"/>
+        </w:rPr>
+        <w:t> -</w:t>
+      </w:r>
+      <w:r>
+        <w:rPr>
+          <w:rFonts w:ascii="Segoe UI" w:hAnsi="Segoe UI" w:cs="Segoe UI"/>
+          <w:color w:val="24292E"/>
+          <w:sz w:val="21"/>
+          <w:szCs w:val="21"/>
+          <w:shd w:val="clear" w:color="auto" w:fill="FFFFFF"/>
+        </w:rPr>
+        <w:t xml:space="preserve"> </w:t>
+      </w:r>
+      <w:r>
+        <w:rPr>
+          <w:rFonts w:ascii="Segoe UI" w:hAnsi="Segoe UI" w:cs="Segoe UI"/>
+          <w:color w:val="24292E"/>
+          <w:sz w:val="21"/>
+          <w:szCs w:val="21"/>
+          <w:shd w:val="clear" w:color="auto" w:fill="FFFFFF"/>
+        </w:rPr>
+        <w:t>As a driver, I want to be able to start a service for a valid route, so that I can provide the travel product for customers.</w:t>
+      </w:r>
+    </w:p>
+    <w:p>
+      <w:pPr>
+        <w:pStyle w:val="ListParagraph"/>
+        <w:numPr>
+          <w:ilvl w:val="1"/>
+          <w:numId w:val="9"/>
+        </w:numPr>
+      </w:pPr>
+      <w:r>
+        <w:rPr>
+          <w:rStyle w:val="Strong"/>
+          <w:rFonts w:ascii="Segoe UI" w:hAnsi="Segoe UI" w:cs="Segoe UI"/>
+          <w:color w:val="24292E"/>
+          <w:sz w:val="21"/>
+          <w:szCs w:val="21"/>
+          <w:shd w:val="clear" w:color="auto" w:fill="FFFFFF"/>
+        </w:rPr>
+        <w:t>Web App</w:t>
+      </w:r>
+      <w:r>
+        <w:rPr>
+          <w:rFonts w:ascii="Segoe UI" w:hAnsi="Segoe UI" w:cs="Segoe UI"/>
+          <w:color w:val="24292E"/>
+          <w:sz w:val="21"/>
+          <w:szCs w:val="21"/>
+          <w:shd w:val="clear" w:color="auto" w:fill="FFFFFF"/>
+        </w:rPr>
+        <w:t> - As an admin, I want to able to update coaches, so that the status can be checked, and stock status can be updated.</w:t>
+      </w:r>
+    </w:p>
+    <w:p>
+      <w:pPr>
+        <w:pStyle w:val="ListParagraph"/>
+        <w:numPr>
+          <w:ilvl w:val="1"/>
+          <w:numId w:val="9"/>
+        </w:numPr>
+      </w:pPr>
+      <w:r>
+        <w:rPr>
+          <w:rStyle w:val="Strong"/>
+          <w:rFonts w:ascii="Segoe UI" w:hAnsi="Segoe UI" w:cs="Segoe UI"/>
+          <w:color w:val="24292E"/>
+          <w:sz w:val="21"/>
+          <w:szCs w:val="21"/>
+          <w:shd w:val="clear" w:color="auto" w:fill="FFFFFF"/>
+        </w:rPr>
+        <w:t>Mobile App</w:t>
+      </w:r>
+      <w:r>
+        <w:rPr>
+          <w:rFonts w:ascii="Segoe UI" w:hAnsi="Segoe UI" w:cs="Segoe UI"/>
+          <w:color w:val="24292E"/>
+          <w:sz w:val="21"/>
+          <w:szCs w:val="21"/>
+          <w:shd w:val="clear" w:color="auto" w:fill="FFFFFF"/>
+        </w:rPr>
+        <w:t> - As a customer, I want to be able to know the estimated time of the journey, so I know when the coach will get to my destination.</w:t>
+      </w:r>
     </w:p>
     <w:p/>
-    <w:p/>
-    <w:p/>
-    <w:p/>
-    <w:p>
-      <w:r>
-        <w:lastRenderedPageBreak/>
+    <w:p>
+      <w:r>
         <w:t>• Cognitive walkthrough</w:t>
       </w:r>
       <w:r>
@@ -403,36 +776,27 @@
       <w:r>
         <w:t>analysis</w:t>
       </w:r>
-    </w:p>
-    <w:p>
-      <w:pPr>
-        <w:pStyle w:val="ListParagraph"/>
-        <w:numPr>
-          <w:ilvl w:val="0"/>
-          <w:numId w:val="9"/>
-        </w:numPr>
-      </w:pPr>
-    </w:p>
-    <w:p/>
-    <w:p>
-      <w:r>
-        <w:t>• The mobile application has been developed up to the GET request which will pull data from the database via the Web API.</w:t>
-      </w:r>
-    </w:p>
-    <w:p>
-      <w:r>
-        <w:t>• The website application has the HTML, CSS and JavaScript placed into the ASP.NET MVC application.</w:t>
-      </w:r>
-    </w:p>
-    <w:p>
-      <w:r>
-        <w:t xml:space="preserve">• The desktop application has GUI for login and foundation code for </w:t>
-      </w:r>
-      <w:r>
-        <w:t>input, however,</w:t>
-      </w:r>
       <w:bookmarkStart w:id="0" w:name="_GoBack"/>
       <w:bookmarkEnd w:id="0"/>
+    </w:p>
+    <w:p/>
+    <w:p>
+      <w:r>
+        <w:t>• The mobile application has been developed up to the GET request which will pull data from the database via the Web API.</w:t>
+      </w:r>
+    </w:p>
+    <w:p>
+      <w:r>
+        <w:t>• The website application has the HTML, CSS and JavaScript placed into the ASP.NET MVC application.</w:t>
+      </w:r>
+    </w:p>
+    <w:p>
+      <w:r>
+        <w:t xml:space="preserve">• The desktop application has GUI for login and foundation code for </w:t>
+      </w:r>
+      <w:r>
+        <w:t>input, however,</w:t>
+      </w:r>
       <w:r>
         <w:t xml:space="preserve"> the desktop application requires an API connection implemented for future development in sprints.</w:t>
       </w:r>
@@ -448,7 +812,7 @@
 </file>
 
 <file path=word/numbering.xml><?xml version="1.0" encoding="utf-8"?>
-<w:numbering xmlns:wpc="http://schemas.microsoft.com/office/word/2010/wordprocessingCanvas" xmlns:cx="http://schemas.microsoft.com/office/drawing/2014/chartex" xmlns:cx1="http://schemas.microsoft.com/office/drawing/2015/9/8/chartex" xmlns:cx2="http://schemas.microsoft.com/office/drawing/2015/10/21/chartex" xmlns:cx3="http://schemas.microsoft.com/office/drawing/2016/5/9/chartex" xmlns:cx4="http://schemas.microsoft.com/office/drawing/2016/5/10/chartex" xmlns:cx5="http://schemas.microsoft.com/office/drawing/2016/5/11/chartex" xmlns:cx6="http://schemas.microsoft.com/office/drawing/2016/5/12/chartex" xmlns:cx7="http://schemas.microsoft.com/office/drawing/2016/5/13/chartex" xmlns:cx8="http://schemas.microsoft.com/office/drawing/2016/5/14/chartex" xmlns:mc="http://schemas.openxmlformats.org/markup-compatibility/2006" xmlns:aink="http://schemas.microsoft.com/office/drawing/2016/ink" xmlns:am3d="http://schemas.microsoft.com/office/drawing/2017/model3d" xmlns:o="urn:schemas-microsoft-com:office:office" xmlns:r="http://schemas.openxmlformats.org/officeDocument/2006/relationships" xmlns:m="http://schemas.openxmlformats.org/officeDocument/2006/math" xmlns:v="urn:schemas-microsoft-com:vml" xmlns:wp14="http://schemas.microsoft.com/office/word/2010/wordprocessingDrawing" xmlns:wp="http://schemas.openxmlformats.org/drawingml/2006/wordprocessingDrawing" xmlns:w10="urn:schemas-microsoft-com:office:word" xmlns:w="http://schemas.openxmlformats.org/wordprocessingml/2006/main" xmlns:w14="http://schemas.microsoft.com/office/word/2010/wordml" xmlns:w15="http://schemas.microsoft.com/office/word/2012/wordml" xmlns:w16cid="http://schemas.microsoft.com/office/word/2016/wordml/cid" xmlns:w16se="http://schemas.microsoft.com/office/word/2015/wordml/symex" xmlns:wpg="http://schemas.microsoft.com/office/word/2010/wordprocessingGroup" xmlns:wpi="http://schemas.microsoft.com/office/word/2010/wordprocessingInk" xmlns:wne="http://schemas.microsoft.com/office/word/2006/wordml" xmlns:wps="http://schemas.microsoft.com/office/word/2010/wordprocessingShape" mc:Ignorable="w14 w15 w16se w16cid wp14">
+<w:numbering xmlns:wpc="http://schemas.microsoft.com/office/word/2010/wordprocessingCanvas" xmlns:cx="http://schemas.microsoft.com/office/drawing/2014/chartex" xmlns:cx1="http://schemas.microsoft.com/office/drawing/2015/9/8/chartex" xmlns:mc="http://schemas.openxmlformats.org/markup-compatibility/2006" xmlns:o="urn:schemas-microsoft-com:office:office" xmlns:r="http://schemas.openxmlformats.org/officeDocument/2006/relationships" xmlns:m="http://schemas.openxmlformats.org/officeDocument/2006/math" xmlns:v="urn:schemas-microsoft-com:vml" xmlns:wp14="http://schemas.microsoft.com/office/word/2010/wordprocessingDrawing" xmlns:wp="http://schemas.openxmlformats.org/drawingml/2006/wordprocessingDrawing" xmlns:w10="urn:schemas-microsoft-com:office:word" xmlns:w="http://schemas.openxmlformats.org/wordprocessingml/2006/main" xmlns:w14="http://schemas.microsoft.com/office/word/2010/wordml" xmlns:w15="http://schemas.microsoft.com/office/word/2012/wordml" xmlns:w16se="http://schemas.microsoft.com/office/word/2015/wordml/symex" xmlns:wpg="http://schemas.microsoft.com/office/word/2010/wordprocessingGroup" xmlns:wpi="http://schemas.microsoft.com/office/word/2010/wordprocessingInk" xmlns:wne="http://schemas.microsoft.com/office/word/2006/wordml" xmlns:wps="http://schemas.microsoft.com/office/word/2010/wordprocessingShape" mc:Ignorable="w14 w15 w16se wp14">
   <w:abstractNum w:abstractNumId="0" w15:restartNumberingAfterBreak="0">
     <w:nsid w:val="09146D9F"/>
     <w:multiLevelType w:val="hybridMultilevel"/>
@@ -849,6 +1213,155 @@
     </w:lvl>
   </w:abstractNum>
   <w:abstractNum w:abstractNumId="4" w15:restartNumberingAfterBreak="0">
+    <w:nsid w:val="41C8681D"/>
+    <w:multiLevelType w:val="multilevel"/>
+    <w:tmpl w:val="E3DC1A08"/>
+    <w:lvl w:ilvl="0">
+      <w:start w:val="1"/>
+      <w:numFmt w:val="bullet"/>
+      <w:lvlText w:val=""/>
+      <w:lvlJc w:val="left"/>
+      <w:pPr>
+        <w:tabs>
+          <w:tab w:val="num" w:pos="720"/>
+        </w:tabs>
+        <w:ind w:left="720" w:hanging="360"/>
+      </w:pPr>
+      <w:rPr>
+        <w:rFonts w:ascii="Symbol" w:hAnsi="Symbol" w:hint="default"/>
+        <w:sz w:val="20"/>
+      </w:rPr>
+    </w:lvl>
+    <w:lvl w:ilvl="1" w:tentative="1">
+      <w:start w:val="1"/>
+      <w:numFmt w:val="bullet"/>
+      <w:lvlText w:val="o"/>
+      <w:lvlJc w:val="left"/>
+      <w:pPr>
+        <w:tabs>
+          <w:tab w:val="num" w:pos="1440"/>
+        </w:tabs>
+        <w:ind w:left="1440" w:hanging="360"/>
+      </w:pPr>
+      <w:rPr>
+        <w:rFonts w:ascii="Courier New" w:hAnsi="Courier New" w:hint="default"/>
+        <w:sz w:val="20"/>
+      </w:rPr>
+    </w:lvl>
+    <w:lvl w:ilvl="2" w:tentative="1">
+      <w:start w:val="1"/>
+      <w:numFmt w:val="bullet"/>
+      <w:lvlText w:val=""/>
+      <w:lvlJc w:val="left"/>
+      <w:pPr>
+        <w:tabs>
+          <w:tab w:val="num" w:pos="2160"/>
+        </w:tabs>
+        <w:ind w:left="2160" w:hanging="360"/>
+      </w:pPr>
+      <w:rPr>
+        <w:rFonts w:ascii="Wingdings" w:hAnsi="Wingdings" w:hint="default"/>
+        <w:sz w:val="20"/>
+      </w:rPr>
+    </w:lvl>
+    <w:lvl w:ilvl="3" w:tentative="1">
+      <w:start w:val="1"/>
+      <w:numFmt w:val="bullet"/>
+      <w:lvlText w:val=""/>
+      <w:lvlJc w:val="left"/>
+      <w:pPr>
+        <w:tabs>
+          <w:tab w:val="num" w:pos="2880"/>
+        </w:tabs>
+        <w:ind w:left="2880" w:hanging="360"/>
+      </w:pPr>
+      <w:rPr>
+        <w:rFonts w:ascii="Wingdings" w:hAnsi="Wingdings" w:hint="default"/>
+        <w:sz w:val="20"/>
+      </w:rPr>
+    </w:lvl>
+    <w:lvl w:ilvl="4" w:tentative="1">
+      <w:start w:val="1"/>
+      <w:numFmt w:val="bullet"/>
+      <w:lvlText w:val=""/>
+      <w:lvlJc w:val="left"/>
+      <w:pPr>
+        <w:tabs>
+          <w:tab w:val="num" w:pos="3600"/>
+        </w:tabs>
+        <w:ind w:left="3600" w:hanging="360"/>
+      </w:pPr>
+      <w:rPr>
+        <w:rFonts w:ascii="Wingdings" w:hAnsi="Wingdings" w:hint="default"/>
+        <w:sz w:val="20"/>
+      </w:rPr>
+    </w:lvl>
+    <w:lvl w:ilvl="5" w:tentative="1">
+      <w:start w:val="1"/>
+      <w:numFmt w:val="bullet"/>
+      <w:lvlText w:val=""/>
+      <w:lvlJc w:val="left"/>
+      <w:pPr>
+        <w:tabs>
+          <w:tab w:val="num" w:pos="4320"/>
+        </w:tabs>
+        <w:ind w:left="4320" w:hanging="360"/>
+      </w:pPr>
+      <w:rPr>
+        <w:rFonts w:ascii="Wingdings" w:hAnsi="Wingdings" w:hint="default"/>
+        <w:sz w:val="20"/>
+      </w:rPr>
+    </w:lvl>
+    <w:lvl w:ilvl="6" w:tentative="1">
+      <w:start w:val="1"/>
+      <w:numFmt w:val="bullet"/>
+      <w:lvlText w:val=""/>
+      <w:lvlJc w:val="left"/>
+      <w:pPr>
+        <w:tabs>
+          <w:tab w:val="num" w:pos="5040"/>
+        </w:tabs>
+        <w:ind w:left="5040" w:hanging="360"/>
+      </w:pPr>
+      <w:rPr>
+        <w:rFonts w:ascii="Wingdings" w:hAnsi="Wingdings" w:hint="default"/>
+        <w:sz w:val="20"/>
+      </w:rPr>
+    </w:lvl>
+    <w:lvl w:ilvl="7" w:tentative="1">
+      <w:start w:val="1"/>
+      <w:numFmt w:val="bullet"/>
+      <w:lvlText w:val=""/>
+      <w:lvlJc w:val="left"/>
+      <w:pPr>
+        <w:tabs>
+          <w:tab w:val="num" w:pos="5760"/>
+        </w:tabs>
+        <w:ind w:left="5760" w:hanging="360"/>
+      </w:pPr>
+      <w:rPr>
+        <w:rFonts w:ascii="Wingdings" w:hAnsi="Wingdings" w:hint="default"/>
+        <w:sz w:val="20"/>
+      </w:rPr>
+    </w:lvl>
+    <w:lvl w:ilvl="8" w:tentative="1">
+      <w:start w:val="1"/>
+      <w:numFmt w:val="bullet"/>
+      <w:lvlText w:val=""/>
+      <w:lvlJc w:val="left"/>
+      <w:pPr>
+        <w:tabs>
+          <w:tab w:val="num" w:pos="6480"/>
+        </w:tabs>
+        <w:ind w:left="6480" w:hanging="360"/>
+      </w:pPr>
+      <w:rPr>
+        <w:rFonts w:ascii="Wingdings" w:hAnsi="Wingdings" w:hint="default"/>
+        <w:sz w:val="20"/>
+      </w:rPr>
+    </w:lvl>
+  </w:abstractNum>
+  <w:abstractNum w:abstractNumId="5" w15:restartNumberingAfterBreak="0">
     <w:nsid w:val="528B6D93"/>
     <w:multiLevelType w:val="hybridMultilevel"/>
     <w:tmpl w:val="21040C4C"/>
@@ -960,7 +1473,7 @@
       </w:rPr>
     </w:lvl>
   </w:abstractNum>
-  <w:abstractNum w:abstractNumId="5" w15:restartNumberingAfterBreak="0">
+  <w:abstractNum w:abstractNumId="6" w15:restartNumberingAfterBreak="0">
     <w:nsid w:val="57D37D94"/>
     <w:multiLevelType w:val="hybridMultilevel"/>
     <w:tmpl w:val="829C0B8C"/>
@@ -1072,7 +1585,7 @@
       </w:rPr>
     </w:lvl>
   </w:abstractNum>
-  <w:abstractNum w:abstractNumId="6" w15:restartNumberingAfterBreak="0">
+  <w:abstractNum w:abstractNumId="7" w15:restartNumberingAfterBreak="0">
     <w:nsid w:val="5E4E30E9"/>
     <w:multiLevelType w:val="hybridMultilevel"/>
     <w:tmpl w:val="C5B44462"/>
@@ -1184,7 +1697,7 @@
       </w:rPr>
     </w:lvl>
   </w:abstractNum>
-  <w:abstractNum w:abstractNumId="7" w15:restartNumberingAfterBreak="0">
+  <w:abstractNum w:abstractNumId="8" w15:restartNumberingAfterBreak="0">
     <w:nsid w:val="6DFD63AF"/>
     <w:multiLevelType w:val="multilevel"/>
     <w:tmpl w:val="D3FC238E"/>
@@ -1333,7 +1846,7 @@
       </w:rPr>
     </w:lvl>
   </w:abstractNum>
-  <w:abstractNum w:abstractNumId="8" w15:restartNumberingAfterBreak="0">
+  <w:abstractNum w:abstractNumId="9" w15:restartNumberingAfterBreak="0">
     <w:nsid w:val="7EB41A9B"/>
     <w:multiLevelType w:val="hybridMultilevel"/>
     <w:tmpl w:val="45C28244"/>
@@ -1445,7 +1958,7 @@
       </w:rPr>
     </w:lvl>
   </w:abstractNum>
-  <w:abstractNum w:abstractNumId="9" w15:restartNumberingAfterBreak="0">
+  <w:abstractNum w:abstractNumId="10" w15:restartNumberingAfterBreak="0">
     <w:nsid w:val="7F983277"/>
     <w:multiLevelType w:val="hybridMultilevel"/>
     <w:tmpl w:val="A70C0B78"/>
@@ -1570,28 +2083,31 @@
     <w:abstractNumId w:val="3"/>
   </w:num>
   <w:num w:numId="5">
+    <w:abstractNumId w:val="7"/>
+  </w:num>
+  <w:num w:numId="6">
+    <w:abstractNumId w:val="9"/>
+  </w:num>
+  <w:num w:numId="7">
+    <w:abstractNumId w:val="5"/>
+  </w:num>
+  <w:num w:numId="8">
     <w:abstractNumId w:val="6"/>
   </w:num>
-  <w:num w:numId="6">
+  <w:num w:numId="9">
+    <w:abstractNumId w:val="10"/>
+  </w:num>
+  <w:num w:numId="10">
     <w:abstractNumId w:val="8"/>
   </w:num>
-  <w:num w:numId="7">
+  <w:num w:numId="11">
     <w:abstractNumId w:val="4"/>
-  </w:num>
-  <w:num w:numId="8">
-    <w:abstractNumId w:val="5"/>
-  </w:num>
-  <w:num w:numId="9">
-    <w:abstractNumId w:val="9"/>
-  </w:num>
-  <w:num w:numId="10">
-    <w:abstractNumId w:val="7"/>
   </w:num>
 </w:numbering>
 </file>
 
 <file path=word/styles.xml><?xml version="1.0" encoding="utf-8"?>
-<w:styles xmlns:mc="http://schemas.openxmlformats.org/markup-compatibility/2006" xmlns:r="http://schemas.openxmlformats.org/officeDocument/2006/relationships" xmlns:w="http://schemas.openxmlformats.org/wordprocessingml/2006/main" xmlns:w14="http://schemas.microsoft.com/office/word/2010/wordml" xmlns:w15="http://schemas.microsoft.com/office/word/2012/wordml" xmlns:w16cid="http://schemas.microsoft.com/office/word/2016/wordml/cid" xmlns:w16se="http://schemas.microsoft.com/office/word/2015/wordml/symex" mc:Ignorable="w14 w15 w16se w16cid">
+<w:styles xmlns:mc="http://schemas.openxmlformats.org/markup-compatibility/2006" xmlns:r="http://schemas.openxmlformats.org/officeDocument/2006/relationships" xmlns:w="http://schemas.openxmlformats.org/wordprocessingml/2006/main" xmlns:w14="http://schemas.microsoft.com/office/word/2010/wordml" xmlns:w15="http://schemas.microsoft.com/office/word/2012/wordml" xmlns:w16se="http://schemas.microsoft.com/office/word/2015/wordml/symex" mc:Ignorable="w14 w15 w16se">
   <w:docDefaults>
     <w:rPrDefault>
       <w:rPr>
@@ -1607,7 +2123,7 @@
       </w:pPr>
     </w:pPrDefault>
   </w:docDefaults>
-  <w:latentStyles w:defLockedState="0" w:defUIPriority="99" w:defSemiHidden="0" w:defUnhideWhenUsed="0" w:defQFormat="0" w:count="375">
+  <w:latentStyles w:defLockedState="0" w:defUIPriority="99" w:defSemiHidden="0" w:defUnhideWhenUsed="0" w:defQFormat="0" w:count="371">
     <w:lsdException w:name="Normal" w:uiPriority="0" w:qFormat="1"/>
     <w:lsdException w:name="heading 1" w:uiPriority="9" w:qFormat="1"/>
     <w:lsdException w:name="heading 2" w:semiHidden="1" w:uiPriority="9" w:unhideWhenUsed="1" w:qFormat="1"/>
@@ -1979,10 +2495,6 @@
     <w:lsdException w:name="List Table 5 Dark Accent 6" w:uiPriority="50"/>
     <w:lsdException w:name="List Table 6 Colorful Accent 6" w:uiPriority="51"/>
     <w:lsdException w:name="List Table 7 Colorful Accent 6" w:uiPriority="52"/>
-    <w:lsdException w:name="Mention" w:semiHidden="1" w:unhideWhenUsed="1"/>
-    <w:lsdException w:name="Smart Hyperlink" w:semiHidden="1" w:unhideWhenUsed="1"/>
-    <w:lsdException w:name="Hashtag" w:semiHidden="1" w:unhideWhenUsed="1"/>
-    <w:lsdException w:name="Unresolved Mention" w:semiHidden="1" w:unhideWhenUsed="1"/>
   </w:latentStyles>
   <w:style w:type="paragraph" w:default="1" w:styleId="Normal">
     <w:name w:val="Normal"/>
